--- a/fuentes/contenidos/grado08/guion05/Observaciones_2_MA_08_05_CO.docx
+++ b/fuentes/contenidos/grado08/guion05/Observaciones_2_MA_08_05_CO.docx
@@ -2,6 +2,203 @@
 <file path=word/document.xml><?xml version="1.0" encoding="utf-8"?>
 <w:document xmlns:wpc="http://schemas.microsoft.com/office/word/2010/wordprocessingCanvas" xmlns:mc="http://schemas.openxmlformats.org/markup-compatibility/2006" xmlns:o="urn:schemas-microsoft-com:office:office" xmlns:r="http://schemas.openxmlformats.org/officeDocument/2006/relationships" xmlns:m="http://schemas.openxmlformats.org/officeDocument/2006/math" xmlns:v="urn:schemas-microsoft-com:vml" xmlns:wp14="http://schemas.microsoft.com/office/word/2010/wordprocessingDrawing" xmlns:wp="http://schemas.openxmlformats.org/drawingml/2006/wordprocessingDrawing" xmlns:w10="urn:schemas-microsoft-com:office:word" xmlns:w="http://schemas.openxmlformats.org/wordprocessingml/2006/main" xmlns:w14="http://schemas.microsoft.com/office/word/2010/wordml" xmlns:w15="http://schemas.microsoft.com/office/word/2012/wordml" xmlns:wpg="http://schemas.microsoft.com/office/word/2010/wordprocessingGroup" xmlns:wpi="http://schemas.microsoft.com/office/word/2010/wordprocessingInk" xmlns:wne="http://schemas.microsoft.com/office/word/2006/wordml" xmlns:wps="http://schemas.microsoft.com/office/word/2010/wordprocessingShape" mc:Ignorable="w14 w15 wp14">
   <w:body>
+    <w:p>
+      <w:r>
+        <w:t>Pedro por favor centrar las partes que se indican en la imagen.</w:t>
+      </w:r>
+    </w:p>
+    <w:p>
+      <w:r>
+        <w:rPr>
+          <w:noProof/>
+          <w:lang w:eastAsia="es-CO"/>
+        </w:rPr>
+        <w:drawing>
+          <wp:inline distT="0" distB="0" distL="0" distR="0">
+            <wp:extent cx="5610225" cy="4629150"/>
+            <wp:effectExtent l="0" t="0" r="9525" b="0"/>
+            <wp:docPr id="6" name="Imagen 6"/>
+            <wp:cNvGraphicFramePr>
+              <a:graphicFrameLocks xmlns:a="http://schemas.openxmlformats.org/drawingml/2006/main" noChangeAspect="1"/>
+            </wp:cNvGraphicFramePr>
+            <a:graphic xmlns:a="http://schemas.openxmlformats.org/drawingml/2006/main">
+              <a:graphicData uri="http://schemas.openxmlformats.org/drawingml/2006/picture">
+                <pic:pic xmlns:pic="http://schemas.openxmlformats.org/drawingml/2006/picture">
+                  <pic:nvPicPr>
+                    <pic:cNvPr id="0" name="Picture 1"/>
+                    <pic:cNvPicPr>
+                      <a:picLocks noChangeAspect="1" noChangeArrowheads="1"/>
+                    </pic:cNvPicPr>
+                  </pic:nvPicPr>
+                  <pic:blipFill>
+                    <a:blip r:embed="rId4">
+                      <a:extLst>
+                        <a:ext uri="{28A0092B-C50C-407E-A947-70E740481C1C}">
+                          <a14:useLocalDpi xmlns:a14="http://schemas.microsoft.com/office/drawing/2010/main" val="0"/>
+                        </a:ext>
+                      </a:extLst>
+                    </a:blip>
+                    <a:srcRect/>
+                    <a:stretch>
+                      <a:fillRect/>
+                    </a:stretch>
+                  </pic:blipFill>
+                  <pic:spPr bwMode="auto">
+                    <a:xfrm>
+                      <a:off x="0" y="0"/>
+                      <a:ext cx="5610225" cy="4629150"/>
+                    </a:xfrm>
+                    <a:prstGeom prst="rect">
+                      <a:avLst/>
+                    </a:prstGeom>
+                    <a:noFill/>
+                    <a:ln>
+                      <a:noFill/>
+                    </a:ln>
+                  </pic:spPr>
+                </pic:pic>
+              </a:graphicData>
+            </a:graphic>
+          </wp:inline>
+        </w:drawing>
+      </w:r>
+      <w:r>
+        <w:br w:type="page"/>
+      </w:r>
+    </w:p>
+    <w:p>
+      <w:r>
+        <w:lastRenderedPageBreak/>
+        <w:t>Pedro por favor centrar las siguientes fórmulas</w:t>
+      </w:r>
+    </w:p>
+    <w:p>
+      <w:r>
+        <w:rPr>
+          <w:noProof/>
+          <w:lang w:eastAsia="es-CO"/>
+        </w:rPr>
+        <w:drawing>
+          <wp:inline distT="0" distB="0" distL="0" distR="0">
+            <wp:extent cx="5610225" cy="5648325"/>
+            <wp:effectExtent l="0" t="0" r="9525" b="9525"/>
+            <wp:docPr id="7" name="Imagen 7"/>
+            <wp:cNvGraphicFramePr>
+              <a:graphicFrameLocks xmlns:a="http://schemas.openxmlformats.org/drawingml/2006/main" noChangeAspect="1"/>
+            </wp:cNvGraphicFramePr>
+            <a:graphic xmlns:a="http://schemas.openxmlformats.org/drawingml/2006/main">
+              <a:graphicData uri="http://schemas.openxmlformats.org/drawingml/2006/picture">
+                <pic:pic xmlns:pic="http://schemas.openxmlformats.org/drawingml/2006/picture">
+                  <pic:nvPicPr>
+                    <pic:cNvPr id="0" name="Picture 2"/>
+                    <pic:cNvPicPr>
+                      <a:picLocks noChangeAspect="1" noChangeArrowheads="1"/>
+                    </pic:cNvPicPr>
+                  </pic:nvPicPr>
+                  <pic:blipFill>
+                    <a:blip r:embed="rId5">
+                      <a:extLst>
+                        <a:ext uri="{28A0092B-C50C-407E-A947-70E740481C1C}">
+                          <a14:useLocalDpi xmlns:a14="http://schemas.microsoft.com/office/drawing/2010/main" val="0"/>
+                        </a:ext>
+                      </a:extLst>
+                    </a:blip>
+                    <a:srcRect/>
+                    <a:stretch>
+                      <a:fillRect/>
+                    </a:stretch>
+                  </pic:blipFill>
+                  <pic:spPr bwMode="auto">
+                    <a:xfrm>
+                      <a:off x="0" y="0"/>
+                      <a:ext cx="5610225" cy="5648325"/>
+                    </a:xfrm>
+                    <a:prstGeom prst="rect">
+                      <a:avLst/>
+                    </a:prstGeom>
+                    <a:noFill/>
+                    <a:ln>
+                      <a:noFill/>
+                    </a:ln>
+                  </pic:spPr>
+                </pic:pic>
+              </a:graphicData>
+            </a:graphic>
+          </wp:inline>
+        </w:drawing>
+      </w:r>
+    </w:p>
+    <w:p>
+      <w:r>
+        <w:br w:type="page"/>
+      </w:r>
+    </w:p>
+    <w:p>
+      <w:r>
+        <w:lastRenderedPageBreak/>
+        <w:t>Pedro por favor centrar las siguientes fórmulas</w:t>
+      </w:r>
+    </w:p>
+    <w:p>
+      <w:r>
+        <w:rPr>
+          <w:noProof/>
+          <w:lang w:eastAsia="es-CO"/>
+        </w:rPr>
+        <w:drawing>
+          <wp:inline distT="0" distB="0" distL="0" distR="0">
+            <wp:extent cx="5610225" cy="4657725"/>
+            <wp:effectExtent l="0" t="0" r="9525" b="9525"/>
+            <wp:docPr id="8" name="Imagen 8"/>
+            <wp:cNvGraphicFramePr>
+              <a:graphicFrameLocks xmlns:a="http://schemas.openxmlformats.org/drawingml/2006/main" noChangeAspect="1"/>
+            </wp:cNvGraphicFramePr>
+            <a:graphic xmlns:a="http://schemas.openxmlformats.org/drawingml/2006/main">
+              <a:graphicData uri="http://schemas.openxmlformats.org/drawingml/2006/picture">
+                <pic:pic xmlns:pic="http://schemas.openxmlformats.org/drawingml/2006/picture">
+                  <pic:nvPicPr>
+                    <pic:cNvPr id="0" name="Picture 3"/>
+                    <pic:cNvPicPr>
+                      <a:picLocks noChangeAspect="1" noChangeArrowheads="1"/>
+                    </pic:cNvPicPr>
+                  </pic:nvPicPr>
+                  <pic:blipFill>
+                    <a:blip r:embed="rId6">
+                      <a:extLst>
+                        <a:ext uri="{28A0092B-C50C-407E-A947-70E740481C1C}">
+                          <a14:useLocalDpi xmlns:a14="http://schemas.microsoft.com/office/drawing/2010/main" val="0"/>
+                        </a:ext>
+                      </a:extLst>
+                    </a:blip>
+                    <a:srcRect/>
+                    <a:stretch>
+                      <a:fillRect/>
+                    </a:stretch>
+                  </pic:blipFill>
+                  <pic:spPr bwMode="auto">
+                    <a:xfrm>
+                      <a:off x="0" y="0"/>
+                      <a:ext cx="5610225" cy="4657725"/>
+                    </a:xfrm>
+                    <a:prstGeom prst="rect">
+                      <a:avLst/>
+                    </a:prstGeom>
+                    <a:noFill/>
+                    <a:ln>
+                      <a:noFill/>
+                    </a:ln>
+                  </pic:spPr>
+                </pic:pic>
+              </a:graphicData>
+            </a:graphic>
+          </wp:inline>
+        </w:drawing>
+      </w:r>
+      <w:r>
+        <w:br w:type="page"/>
+      </w:r>
+    </w:p>
+    <w:p/>
     <w:p>
       <w:r>
         <w:t>Por favor actualizar la descripción de estos recursos para que no tenga punto final.</w:t>
@@ -31,7 +228,7 @@
                     </pic:cNvPicPr>
                   </pic:nvPicPr>
                   <pic:blipFill>
-                    <a:blip r:embed="rId4">
+                    <a:blip r:embed="rId7">
                       <a:extLst>
                         <a:ext uri="{28A0092B-C50C-407E-A947-70E740481C1C}">
                           <a14:useLocalDpi xmlns:a14="http://schemas.microsoft.com/office/drawing/2010/main" val="0"/>
@@ -88,7 +285,7 @@
                     </pic:cNvPicPr>
                   </pic:nvPicPr>
                   <pic:blipFill>
-                    <a:blip r:embed="rId5">
+                    <a:blip r:embed="rId8">
                       <a:extLst>
                         <a:ext uri="{28A0092B-C50C-407E-A947-70E740481C1C}">
                           <a14:useLocalDpi xmlns:a14="http://schemas.microsoft.com/office/drawing/2010/main" val="0"/>
@@ -155,7 +352,7 @@
                     </pic:cNvPicPr>
                   </pic:nvPicPr>
                   <pic:blipFill>
-                    <a:blip r:embed="rId6">
+                    <a:blip r:embed="rId9">
                       <a:extLst>
                         <a:ext uri="{28A0092B-C50C-407E-A947-70E740481C1C}">
                           <a14:useLocalDpi xmlns:a14="http://schemas.microsoft.com/office/drawing/2010/main" val="0"/>
@@ -195,6 +392,197 @@
     <w:p>
       <w:r>
         <w:lastRenderedPageBreak/>
+        <w:t>Pedro por favor centrar las siguientes fórmulas</w:t>
+      </w:r>
+    </w:p>
+    <w:p>
+      <w:r>
+        <w:rPr>
+          <w:noProof/>
+          <w:lang w:eastAsia="es-CO"/>
+        </w:rPr>
+        <w:drawing>
+          <wp:inline distT="0" distB="0" distL="0" distR="0">
+            <wp:extent cx="5610225" cy="4743450"/>
+            <wp:effectExtent l="0" t="0" r="9525" b="0"/>
+            <wp:docPr id="9" name="Imagen 9"/>
+            <wp:cNvGraphicFramePr>
+              <a:graphicFrameLocks xmlns:a="http://schemas.openxmlformats.org/drawingml/2006/main" noChangeAspect="1"/>
+            </wp:cNvGraphicFramePr>
+            <a:graphic xmlns:a="http://schemas.openxmlformats.org/drawingml/2006/main">
+              <a:graphicData uri="http://schemas.openxmlformats.org/drawingml/2006/picture">
+                <pic:pic xmlns:pic="http://schemas.openxmlformats.org/drawingml/2006/picture">
+                  <pic:nvPicPr>
+                    <pic:cNvPr id="0" name="Picture 4"/>
+                    <pic:cNvPicPr>
+                      <a:picLocks noChangeAspect="1" noChangeArrowheads="1"/>
+                    </pic:cNvPicPr>
+                  </pic:nvPicPr>
+                  <pic:blipFill>
+                    <a:blip r:embed="rId10">
+                      <a:extLst>
+                        <a:ext uri="{28A0092B-C50C-407E-A947-70E740481C1C}">
+                          <a14:useLocalDpi xmlns:a14="http://schemas.microsoft.com/office/drawing/2010/main" val="0"/>
+                        </a:ext>
+                      </a:extLst>
+                    </a:blip>
+                    <a:srcRect/>
+                    <a:stretch>
+                      <a:fillRect/>
+                    </a:stretch>
+                  </pic:blipFill>
+                  <pic:spPr bwMode="auto">
+                    <a:xfrm>
+                      <a:off x="0" y="0"/>
+                      <a:ext cx="5610225" cy="4743450"/>
+                    </a:xfrm>
+                    <a:prstGeom prst="rect">
+                      <a:avLst/>
+                    </a:prstGeom>
+                    <a:noFill/>
+                    <a:ln>
+                      <a:noFill/>
+                    </a:ln>
+                  </pic:spPr>
+                </pic:pic>
+              </a:graphicData>
+            </a:graphic>
+          </wp:inline>
+        </w:drawing>
+      </w:r>
+      <w:r>
+        <w:br w:type="page"/>
+      </w:r>
+    </w:p>
+    <w:p>
+      <w:r>
+        <w:lastRenderedPageBreak/>
+        <w:t>Pedro por favor centrar las siguientes fórmulas</w:t>
+      </w:r>
+    </w:p>
+    <w:p>
+      <w:r>
+        <w:rPr>
+          <w:noProof/>
+          <w:lang w:eastAsia="es-CO"/>
+        </w:rPr>
+        <w:drawing>
+          <wp:inline distT="0" distB="0" distL="0" distR="0">
+            <wp:extent cx="5610225" cy="5838825"/>
+            <wp:effectExtent l="0" t="0" r="9525" b="9525"/>
+            <wp:docPr id="10" name="Imagen 10"/>
+            <wp:cNvGraphicFramePr>
+              <a:graphicFrameLocks xmlns:a="http://schemas.openxmlformats.org/drawingml/2006/main" noChangeAspect="1"/>
+            </wp:cNvGraphicFramePr>
+            <a:graphic xmlns:a="http://schemas.openxmlformats.org/drawingml/2006/main">
+              <a:graphicData uri="http://schemas.openxmlformats.org/drawingml/2006/picture">
+                <pic:pic xmlns:pic="http://schemas.openxmlformats.org/drawingml/2006/picture">
+                  <pic:nvPicPr>
+                    <pic:cNvPr id="0" name="Picture 5"/>
+                    <pic:cNvPicPr>
+                      <a:picLocks noChangeAspect="1" noChangeArrowheads="1"/>
+                    </pic:cNvPicPr>
+                  </pic:nvPicPr>
+                  <pic:blipFill>
+                    <a:blip r:embed="rId11">
+                      <a:extLst>
+                        <a:ext uri="{28A0092B-C50C-407E-A947-70E740481C1C}">
+                          <a14:useLocalDpi xmlns:a14="http://schemas.microsoft.com/office/drawing/2010/main" val="0"/>
+                        </a:ext>
+                      </a:extLst>
+                    </a:blip>
+                    <a:srcRect/>
+                    <a:stretch>
+                      <a:fillRect/>
+                    </a:stretch>
+                  </pic:blipFill>
+                  <pic:spPr bwMode="auto">
+                    <a:xfrm>
+                      <a:off x="0" y="0"/>
+                      <a:ext cx="5610225" cy="5838825"/>
+                    </a:xfrm>
+                    <a:prstGeom prst="rect">
+                      <a:avLst/>
+                    </a:prstGeom>
+                    <a:noFill/>
+                    <a:ln>
+                      <a:noFill/>
+                    </a:ln>
+                  </pic:spPr>
+                </pic:pic>
+              </a:graphicData>
+            </a:graphic>
+          </wp:inline>
+        </w:drawing>
+      </w:r>
+    </w:p>
+    <w:p>
+      <w:r>
+        <w:rPr>
+          <w:noProof/>
+          <w:lang w:eastAsia="es-CO"/>
+        </w:rPr>
+        <w:lastRenderedPageBreak/>
+        <w:drawing>
+          <wp:inline distT="0" distB="0" distL="0" distR="0">
+            <wp:extent cx="5610225" cy="7543800"/>
+            <wp:effectExtent l="0" t="0" r="9525" b="0"/>
+            <wp:docPr id="11" name="Imagen 11"/>
+            <wp:cNvGraphicFramePr>
+              <a:graphicFrameLocks xmlns:a="http://schemas.openxmlformats.org/drawingml/2006/main" noChangeAspect="1"/>
+            </wp:cNvGraphicFramePr>
+            <a:graphic xmlns:a="http://schemas.openxmlformats.org/drawingml/2006/main">
+              <a:graphicData uri="http://schemas.openxmlformats.org/drawingml/2006/picture">
+                <pic:pic xmlns:pic="http://schemas.openxmlformats.org/drawingml/2006/picture">
+                  <pic:nvPicPr>
+                    <pic:cNvPr id="0" name="Picture 6"/>
+                    <pic:cNvPicPr>
+                      <a:picLocks noChangeAspect="1" noChangeArrowheads="1"/>
+                    </pic:cNvPicPr>
+                  </pic:nvPicPr>
+                  <pic:blipFill>
+                    <a:blip r:embed="rId12">
+                      <a:extLst>
+                        <a:ext uri="{28A0092B-C50C-407E-A947-70E740481C1C}">
+                          <a14:useLocalDpi xmlns:a14="http://schemas.microsoft.com/office/drawing/2010/main" val="0"/>
+                        </a:ext>
+                      </a:extLst>
+                    </a:blip>
+                    <a:srcRect/>
+                    <a:stretch>
+                      <a:fillRect/>
+                    </a:stretch>
+                  </pic:blipFill>
+                  <pic:spPr bwMode="auto">
+                    <a:xfrm>
+                      <a:off x="0" y="0"/>
+                      <a:ext cx="5610225" cy="7543800"/>
+                    </a:xfrm>
+                    <a:prstGeom prst="rect">
+                      <a:avLst/>
+                    </a:prstGeom>
+                    <a:noFill/>
+                    <a:ln>
+                      <a:noFill/>
+                    </a:ln>
+                  </pic:spPr>
+                </pic:pic>
+              </a:graphicData>
+            </a:graphic>
+          </wp:inline>
+        </w:drawing>
+      </w:r>
+      <w:bookmarkStart w:id="0" w:name="_GoBack"/>
+      <w:bookmarkEnd w:id="0"/>
+    </w:p>
+    <w:p>
+      <w:r>
+        <w:br w:type="page"/>
+      </w:r>
+    </w:p>
+    <w:p>
+      <w:r>
+        <w:lastRenderedPageBreak/>
         <w:t xml:space="preserve">Por favor centrar si </w:t>
       </w:r>
       <w:proofErr w:type="gramStart"/>
@@ -230,7 +618,7 @@
                     </pic:cNvPicPr>
                   </pic:nvPicPr>
                   <pic:blipFill>
-                    <a:blip r:embed="rId7">
+                    <a:blip r:embed="rId13">
                       <a:extLst>
                         <a:ext uri="{28A0092B-C50C-407E-A947-70E740481C1C}">
                           <a14:useLocalDpi xmlns:a14="http://schemas.microsoft.com/office/drawing/2010/main" val="0"/>
@@ -287,7 +675,7 @@
                     </pic:cNvPicPr>
                   </pic:nvPicPr>
                   <pic:blipFill>
-                    <a:blip r:embed="rId8">
+                    <a:blip r:embed="rId14">
                       <a:extLst>
                         <a:ext uri="{28A0092B-C50C-407E-A947-70E740481C1C}">
                           <a14:useLocalDpi xmlns:a14="http://schemas.microsoft.com/office/drawing/2010/main" val="0"/>
@@ -324,10 +712,7 @@
         <w:br w:type="page"/>
       </w:r>
     </w:p>
-    <w:p>
-      <w:bookmarkStart w:id="0" w:name="_GoBack"/>
-      <w:bookmarkEnd w:id="0"/>
-    </w:p>
+    <w:p/>
     <w:p/>
     <w:p/>
     <w:sectPr>
